--- a/02_dialog-boxes/03_24_mod_behaviour$$.docx
+++ b/02_dialog-boxes/03_24_mod_behaviour$$.docx
@@ -2834,7 +2834,10 @@
           <w:p/>
           <w:p>
             <w:r>
-              <w:t>:::dropdown{</w:t>
+              <w:t>:::{dropdown}</w:t>
+            </w:r>
+            <w:r>
+              <w:t xml:space="preserve"> </w:t>
             </w:r>
           </w:p>
           <w:p>
@@ -5638,13 +5641,7 @@
               <w:rPr>
                 <w:highlight w:val="yellow"/>
               </w:rPr>
-              <w:t>rowcliffe_</w:t>
-            </w:r>
-            <w:r>
-              <w:rPr>
-                <w:highlight w:val="yellow"/>
-              </w:rPr>
-              <w:t>2023</w:t>
+              <w:t>rowcliffe_2023</w:t>
             </w:r>
             <w:bookmarkEnd w:id="92"/>
           </w:p>

--- a/02_dialog-boxes/03_24_mod_behaviour$$.docx
+++ b/02_dialog-boxes/03_24_mod_behaviour$$.docx
@@ -1568,14 +1568,103 @@
                 <w:szCs w:val="22"/>
                 <w:lang w:eastAsia="en-CA"/>
               </w:rPr>
-              <w:t>_</w:t>
+              <w:t>_pro_03</w:t>
             </w:r>
             <w:r>
               <w:rPr>
                 <w:szCs w:val="22"/>
                 <w:lang w:eastAsia="en-CA"/>
               </w:rPr>
-              <w:t>pro_03</w:t>
+              <w:t xml:space="preserve"> }}</w:t>
+            </w:r>
+          </w:p>
+          <w:p>
+            <w:pPr>
+              <w:rPr>
+                <w:szCs w:val="22"/>
+                <w:lang w:eastAsia="en-CA"/>
+              </w:rPr>
+            </w:pPr>
+            <w:r>
+              <w:rPr>
+                <w:szCs w:val="22"/>
+                <w:lang w:eastAsia="en-CA"/>
+              </w:rPr>
+              <w:t xml:space="preserve">- </w:t>
+            </w:r>
+            <w:r>
+              <w:rPr>
+                <w:szCs w:val="22"/>
+                <w:lang w:eastAsia="en-CA"/>
+              </w:rPr>
+              <w:t xml:space="preserve">{{ </w:t>
+            </w:r>
+            <w:r>
+              <w:rPr>
+                <w:szCs w:val="22"/>
+                <w:highlight w:val="cyan"/>
+                <w:lang w:eastAsia="en-CA"/>
+              </w:rPr>
+              <w:fldChar w:fldCharType="begin"/>
+            </w:r>
+            <w:r>
+              <w:rPr>
+                <w:szCs w:val="22"/>
+                <w:highlight w:val="cyan"/>
+                <w:lang w:eastAsia="en-CA"/>
+              </w:rPr>
+              <w:instrText xml:space="preserve"> REF info_id \h  \* MERGEFORMAT </w:instrText>
+            </w:r>
+            <w:r>
+              <w:rPr>
+                <w:szCs w:val="22"/>
+                <w:highlight w:val="cyan"/>
+                <w:lang w:eastAsia="en-CA"/>
+              </w:rPr>
+            </w:r>
+            <w:r>
+              <w:rPr>
+                <w:szCs w:val="22"/>
+                <w:highlight w:val="cyan"/>
+                <w:lang w:eastAsia="en-CA"/>
+              </w:rPr>
+              <w:fldChar w:fldCharType="separate"/>
+            </w:r>
+            <w:r>
+              <w:rPr>
+                <w:szCs w:val="22"/>
+                <w:highlight w:val="cyan"/>
+              </w:rPr>
+              <w:t>mod_behaviour</w:t>
+            </w:r>
+            <w:r>
+              <w:rPr>
+                <w:szCs w:val="22"/>
+                <w:highlight w:val="cyan"/>
+                <w:lang w:eastAsia="en-CA"/>
+              </w:rPr>
+              <w:fldChar w:fldCharType="end"/>
+            </w:r>
+            <w:r>
+              <w:rPr>
+                <w:szCs w:val="22"/>
+                <w:lang w:eastAsia="en-CA"/>
+              </w:rPr>
+              <w:t>_</w:t>
+            </w:r>
+            <w:r>
+              <w:rPr>
+                <w:szCs w:val="22"/>
+                <w:lang w:eastAsia="en-CA"/>
+              </w:rPr>
+              <w:t>pro_0</w:t>
+            </w:r>
+            <w:r>
+              <w:rPr>
+                <w:szCs w:val="22"/>
+                <w:lang w:eastAsia="en-CA"/>
+              </w:rPr>
+              <w:t>4</w:t>
             </w:r>
             <w:r>
               <w:rPr>
@@ -1857,95 +1946,6 @@
                 <w:lang w:eastAsia="en-CA"/>
               </w:rPr>
               <w:t>con_03</w:t>
-            </w:r>
-            <w:r>
-              <w:rPr>
-                <w:szCs w:val="22"/>
-                <w:lang w:eastAsia="en-CA"/>
-              </w:rPr>
-              <w:t xml:space="preserve"> }}</w:t>
-            </w:r>
-          </w:p>
-          <w:p>
-            <w:pPr>
-              <w:rPr>
-                <w:szCs w:val="22"/>
-                <w:lang w:eastAsia="en-CA"/>
-              </w:rPr>
-            </w:pPr>
-            <w:r>
-              <w:rPr>
-                <w:szCs w:val="22"/>
-                <w:lang w:eastAsia="en-CA"/>
-              </w:rPr>
-              <w:t xml:space="preserve">- </w:t>
-            </w:r>
-            <w:r>
-              <w:rPr>
-                <w:szCs w:val="22"/>
-                <w:lang w:eastAsia="en-CA"/>
-              </w:rPr>
-              <w:t xml:space="preserve">{{ </w:t>
-            </w:r>
-            <w:r>
-              <w:rPr>
-                <w:szCs w:val="22"/>
-                <w:highlight w:val="cyan"/>
-                <w:lang w:eastAsia="en-CA"/>
-              </w:rPr>
-              <w:fldChar w:fldCharType="begin"/>
-            </w:r>
-            <w:r>
-              <w:rPr>
-                <w:szCs w:val="22"/>
-                <w:highlight w:val="cyan"/>
-                <w:lang w:eastAsia="en-CA"/>
-              </w:rPr>
-              <w:instrText xml:space="preserve"> REF info_id \h  \* MERGEFORMAT </w:instrText>
-            </w:r>
-            <w:r>
-              <w:rPr>
-                <w:szCs w:val="22"/>
-                <w:highlight w:val="cyan"/>
-                <w:lang w:eastAsia="en-CA"/>
-              </w:rPr>
-            </w:r>
-            <w:r>
-              <w:rPr>
-                <w:szCs w:val="22"/>
-                <w:highlight w:val="cyan"/>
-                <w:lang w:eastAsia="en-CA"/>
-              </w:rPr>
-              <w:fldChar w:fldCharType="separate"/>
-            </w:r>
-            <w:r>
-              <w:rPr>
-                <w:szCs w:val="22"/>
-                <w:highlight w:val="cyan"/>
-              </w:rPr>
-              <w:t>mod_behaviour</w:t>
-            </w:r>
-            <w:r>
-              <w:rPr>
-                <w:szCs w:val="22"/>
-                <w:highlight w:val="cyan"/>
-                <w:lang w:eastAsia="en-CA"/>
-              </w:rPr>
-              <w:fldChar w:fldCharType="end"/>
-            </w:r>
-            <w:r>
-              <w:rPr>
-                <w:szCs w:val="22"/>
-                <w:lang w:eastAsia="en-CA"/>
-              </w:rPr>
-              <w:t>_</w:t>
-            </w:r>
-            <w:r>
-              <w:rPr>
-                <w:szCs w:val="22"/>
-                <w:lang w:eastAsia="en-CA"/>
-              </w:rPr>
-              <w:t>con_04</w:t>
             </w:r>
             <w:r>
               <w:rPr>
@@ -2834,10 +2834,7 @@
           <w:p/>
           <w:p>
             <w:r>
-              <w:t>:::{dropdown}</w:t>
-            </w:r>
-            <w:r>
-              <w:t xml:space="preserve"> </w:t>
+              <w:t xml:space="preserve">:::{dropdown} </w:t>
             </w:r>
           </w:p>
           <w:p>

--- a/02_dialog-boxes/03_24_mod_behaviour$$.docx
+++ b/02_dialog-boxes/03_24_mod_behaviour$$.docx
@@ -3203,6 +3203,60 @@
             <w:pPr>
               <w:jc w:val="center"/>
             </w:pPr>
+            <w:r>
+              <w:rPr>
+                <w:noProof/>
+              </w:rPr>
+              <w:lastRenderedPageBreak/>
+              <w:drawing>
+                <wp:inline distT="0" distB="0" distL="0" distR="0" wp14:anchorId="534F218A" wp14:editId="692A1D17">
+                  <wp:extent cx="2647950" cy="2714625"/>
+                  <wp:effectExtent l="0" t="0" r="0" b="9525"/>
+                  <wp:docPr id="1097585526" name="Picture 1"/>
+                  <wp:cNvGraphicFramePr>
+                    <a:graphicFrameLocks xmlns:a="http://schemas.openxmlformats.org/drawingml/2006/main" noChangeAspect="1"/>
+                  </wp:cNvGraphicFramePr>
+                  <a:graphic xmlns:a="http://schemas.openxmlformats.org/drawingml/2006/main">
+                    <a:graphicData uri="http://schemas.openxmlformats.org/drawingml/2006/picture">
+                      <pic:pic xmlns:pic="http://schemas.openxmlformats.org/drawingml/2006/picture">
+                        <pic:nvPicPr>
+                          <pic:cNvPr id="0" name="Picture 1"/>
+                          <pic:cNvPicPr>
+                            <a:picLocks noChangeAspect="1" noChangeArrowheads="1"/>
+                          </pic:cNvPicPr>
+                        </pic:nvPicPr>
+                        <pic:blipFill>
+                          <a:blip r:embed="rId10" cstate="print">
+                            <a:extLst>
+                              <a:ext uri="{28A0092B-C50C-407E-A947-70E740481C1C}">
+                                <a14:useLocalDpi xmlns:a14="http://schemas.microsoft.com/office/drawing/2010/main" val="0"/>
+                              </a:ext>
+                            </a:extLst>
+                          </a:blip>
+                          <a:srcRect/>
+                          <a:stretch>
+                            <a:fillRect/>
+                          </a:stretch>
+                        </pic:blipFill>
+                        <pic:spPr bwMode="auto">
+                          <a:xfrm>
+                            <a:off x="0" y="0"/>
+                            <a:ext cx="2647950" cy="2714625"/>
+                          </a:xfrm>
+                          <a:prstGeom prst="rect">
+                            <a:avLst/>
+                          </a:prstGeom>
+                          <a:noFill/>
+                          <a:ln>
+                            <a:noFill/>
+                          </a:ln>
+                        </pic:spPr>
+                      </pic:pic>
+                    </a:graphicData>
+                  </a:graphic>
+                </wp:inline>
+              </w:drawing>
+            </w:r>
           </w:p>
         </w:tc>
         <w:tc>
@@ -3218,13 +3272,7 @@
           <w:p>
             <w:bookmarkStart w:id="15" w:name="figure3_filename"/>
             <w:r>
-              <w:t>figure</w:t>
-            </w:r>
-            <w:r>
-              <w:t>3</w:t>
-            </w:r>
-            <w:r>
-              <w:t>_filename.png</w:t>
+              <w:t>delisle_et_al_2023_fig1.jpg</w:t>
             </w:r>
             <w:bookmarkEnd w:id="15"/>
           </w:p>
@@ -3305,6 +3353,7 @@
         <w:tc>
           <w:tcPr>
             <w:tcW w:w="4248" w:type="dxa"/>
+            <w:shd w:val="clear" w:color="auto" w:fill="auto"/>
             <w:tcMar>
               <w:top w:w="28" w:type="dxa"/>
               <w:left w:w="28" w:type="dxa"/>
@@ -3312,7 +3361,62 @@
               <w:right w:w="28" w:type="dxa"/>
             </w:tcMar>
           </w:tcPr>
-          <w:p/>
+          <w:p>
+            <w:r>
+              <w:rPr>
+                <w:noProof/>
+                <w:highlight w:val="cyan"/>
+              </w:rPr>
+              <w:drawing>
+                <wp:inline distT="0" distB="0" distL="0" distR="0" wp14:anchorId="258D6B11" wp14:editId="3B272E5B">
+                  <wp:extent cx="2559602" cy="1209675"/>
+                  <wp:effectExtent l="0" t="0" r="0" b="0"/>
+                  <wp:docPr id="1354375973" name="Picture 2"/>
+                  <wp:cNvGraphicFramePr>
+                    <a:graphicFrameLocks xmlns:a="http://schemas.openxmlformats.org/drawingml/2006/main" noChangeAspect="1"/>
+                  </wp:cNvGraphicFramePr>
+                  <a:graphic xmlns:a="http://schemas.openxmlformats.org/drawingml/2006/main">
+                    <a:graphicData uri="http://schemas.openxmlformats.org/drawingml/2006/picture">
+                      <pic:pic xmlns:pic="http://schemas.openxmlformats.org/drawingml/2006/picture">
+                        <pic:nvPicPr>
+                          <pic:cNvPr id="0" name="Picture 2"/>
+                          <pic:cNvPicPr>
+                            <a:picLocks noChangeAspect="1" noChangeArrowheads="1"/>
+                          </pic:cNvPicPr>
+                        </pic:nvPicPr>
+                        <pic:blipFill>
+                          <a:blip r:embed="rId11" cstate="print">
+                            <a:extLst>
+                              <a:ext uri="{28A0092B-C50C-407E-A947-70E740481C1C}">
+                                <a14:useLocalDpi xmlns:a14="http://schemas.microsoft.com/office/drawing/2010/main" val="0"/>
+                              </a:ext>
+                            </a:extLst>
+                          </a:blip>
+                          <a:srcRect/>
+                          <a:stretch>
+                            <a:fillRect/>
+                          </a:stretch>
+                        </pic:blipFill>
+                        <pic:spPr bwMode="auto">
+                          <a:xfrm>
+                            <a:off x="0" y="0"/>
+                            <a:ext cx="2563014" cy="1211287"/>
+                          </a:xfrm>
+                          <a:prstGeom prst="rect">
+                            <a:avLst/>
+                          </a:prstGeom>
+                          <a:noFill/>
+                          <a:ln>
+                            <a:noFill/>
+                          </a:ln>
+                        </pic:spPr>
+                      </pic:pic>
+                    </a:graphicData>
+                  </a:graphic>
+                </wp:inline>
+              </w:drawing>
+            </w:r>
+          </w:p>
         </w:tc>
         <w:tc>
           <w:tcPr>
@@ -3332,10 +3436,7 @@
             </w:pPr>
             <w:bookmarkStart w:id="18" w:name="figure4_filename"/>
             <w:r>
-              <w:rPr>
-                <w:highlight w:val="cyan"/>
-              </w:rPr>
-              <w:t>figure4_filename.png</w:t>
+              <w:t>delisle_et_al_2023_fig2.jpg</w:t>
             </w:r>
             <w:bookmarkEnd w:id="18"/>
           </w:p>
@@ -5367,7 +5468,6 @@
                 <w:sz w:val="20"/>
                 <w:szCs w:val="20"/>
               </w:rPr>
-              <w:lastRenderedPageBreak/>
               <w:t>Paper</w:t>
             </w:r>
             <w:bookmarkEnd w:id="70"/>
@@ -5385,7 +5485,11 @@
             </w:pPr>
             <w:bookmarkStart w:id="71" w:name="resource1_name"/>
             <w:r>
-              <w:t>A model-based hypothesis framework to define and estimate the diel niche via the ‘Diel.Niche’ R package</w:t>
+              <w:t xml:space="preserve">A model-based hypothesis framework </w:t>
+            </w:r>
+            <w:r>
+              <w:lastRenderedPageBreak/>
+              <w:t>to define and estimate the diel niche via the ‘Diel.Niche’ R package</w:t>
             </w:r>
             <w:bookmarkEnd w:id="71"/>
           </w:p>
@@ -5397,6 +5501,7 @@
           <w:p>
             <w:bookmarkStart w:id="72" w:name="resource1_note"/>
             <w:r>
+              <w:lastRenderedPageBreak/>
               <w:t>/-</w:t>
             </w:r>
             <w:bookmarkEnd w:id="72"/>
@@ -5705,11 +5810,11 @@
               <w:t xml:space="preserve">" </w:t>
             </w:r>
             <w:r>
-              <w:t xml:space="preserve">Provides functions to express clock time data relative to anchor points (typically solar); fit kernel density functions to animal activity time data; plot activity distributions; quantify overall levels of </w:t>
+              <w:t xml:space="preserve">Provides functions to express clock time data relative to anchor points (typically solar); fit kernel density functions to animal activity time data; plot activity distributions; quantify overall levels of activity; statistically compare activity metrics </w:t>
             </w:r>
             <w:r>
               <w:lastRenderedPageBreak/>
-              <w:t>activity; statistically compare activity metrics through bootstrapping; evaluate variation in linear variables with time (or other circular variables).</w:t>
+              <w:t>through bootstrapping; evaluate variation in linear variables with time (or other circular variables).</w:t>
             </w:r>
             <w:r>
               <w:t>"</w:t>
@@ -6943,7 +7048,6 @@
         <w:pStyle w:val="Heading2"/>
       </w:pPr>
       <w:r>
-        <w:lastRenderedPageBreak/>
         <w:t xml:space="preserve">References / Glossary </w:t>
       </w:r>
     </w:p>
@@ -7094,11 +7198,7 @@
         </w:numPr>
       </w:pPr>
       <w:r>
-        <w:t xml:space="preserve">For example, imagine you are interested in the rate at which a given behaviour occurs in a species (e.g. vigilance: Schuttler et al. 2017), and how this differs across major habitat types in your study area. If your aim was to make inferences about the population in your study area as a whole, then you would want to take a representative sample of individuals, and you would want to observe them at random locations and random times of the day. All of this could be achieved using random sampling points, stratified by habitat type, with camera traps set to trigger throughout the 24 hr period. Cameras would ideally be sufficiently spaced apart to obtain samples from lots of different individuals (e.g. 1 km apart, depending on the species). Similarly, the number of sampling points, and how long each is sampled for, would have to be sufficient in order to obtain a reasonable number of behavioural observations in each habitat type (&gt; 20 per stratum would be a sensible minimum target). The length of the study would ideally not be too long, for example restricted to a single season, so as to provide a snapshot of the prevalence of the behaviour in different habitat types in the absence of any temporal trends in the behaviour (temporal or seasonal trends could be a focus of follow-up surveys). This basic approach to sampling design for a behavioural study would be suitable for the study of activity patterns, which is a common use of camera traps. In this case, some aspects of sample size have been investigated (Ridout &amp; Linkie 2009; Rowcliffe et al. 2014). This work suggests that a sample size of 20-25 observations will offer useful insights into activity patterns over a 24 hr period, but that larger samples (&gt; 100) will be needed to </w:t>
-      </w:r>
-      <w:r>
-        <w:lastRenderedPageBreak/>
-        <w:t>characterise the activity patterns with any reasonable level of precision, especially if the pattern has a complicated shape (Ridout &amp; Linkie 2009; Rowcliffe et al. 2014).</w:t>
+        <w:t>For example, imagine you are interested in the rate at which a given behaviour occurs in a species (e.g. vigilance: Schuttler et al. 2017), and how this differs across major habitat types in your study area. If your aim was to make inferences about the population in your study area as a whole, then you would want to take a representative sample of individuals, and you would want to observe them at random locations and random times of the day. All of this could be achieved using random sampling points, stratified by habitat type, with camera traps set to trigger throughout the 24 hr period. Cameras would ideally be sufficiently spaced apart to obtain samples from lots of different individuals (e.g. 1 km apart, depending on the species). Similarly, the number of sampling points, and how long each is sampled for, would have to be sufficient in order to obtain a reasonable number of behavioural observations in each habitat type (&gt; 20 per stratum would be a sensible minimum target). The length of the study would ideally not be too long, for example restricted to a single season, so as to provide a snapshot of the prevalence of the behaviour in different habitat types in the absence of any temporal trends in the behaviour (temporal or seasonal trends could be a focus of follow-up surveys). This basic approach to sampling design for a behavioural study would be suitable for the study of activity patterns, which is a common use of camera traps. In this case, some aspects of sample size have been investigated (Ridout &amp; Linkie 2009; Rowcliffe et al. 2014). This work suggests that a sample size of 20-25 observations will offer useful insights into activity patterns over a 24 hr period, but that larger samples (&gt; 100) will be needed to characterise the activity patterns with any reasonable level of precision, especially if the pattern has a complicated shape (Ridout &amp; Linkie 2009; Rowcliffe et al. 2014).</w:t>
       </w:r>
     </w:p>
     <w:p>
@@ -7110,6 +7210,7 @@
         </w:numPr>
       </w:pPr>
       <w:r>
+        <w:lastRenderedPageBreak/>
         <w:t>species interactions and niche partitioning via comparisons of co-occurrence and activity patterns (de Almeida Jacomo et al. 2004; Kukielka et al. 2013; Farris et al. 2014; Wang et al. 2015; Bu et al. 2016; Cusack et al. 2016; Sweitzer and Furnas 2016).</w:t>
       </w:r>
     </w:p>
